--- a/Padel Project/Utilitários/Reuniões/Daily Scrums/Novembro/20_11_2024.docx
+++ b/Padel Project/Utilitários/Reuniões/Daily Scrums/Novembro/20_11_2024.docx
@@ -318,6 +318,8 @@
           </mc:Fallback>
         </mc:AlternateContent>
       </w:r>
+      <w:bookmarkStart w:id="0" w:name="_GoBack"/>
+      <w:bookmarkEnd w:id="0"/>
       <w:r>
         <w:tab/>
       </w:r>
@@ -1144,21 +1146,12 @@
               </w:rPr>
               <w:t xml:space="preserve">continuou </w:t>
             </w:r>
-            <w:proofErr w:type="spellStart"/>
             <w:r>
               <w:rPr>
                 <w:b w:val="0"/>
                 <w:sz w:val="20"/>
               </w:rPr>
-              <w:t>dashboard</w:t>
-            </w:r>
-            <w:proofErr w:type="spellEnd"/>
-            <w:r>
-              <w:rPr>
-                <w:b w:val="0"/>
-                <w:sz w:val="20"/>
-              </w:rPr>
-              <w:t xml:space="preserve"> de administração em angular com dados do laravel.</w:t>
+              <w:t>dashboard de administração em angular com dados do laravel.</w:t>
             </w:r>
           </w:p>
           <w:p>
@@ -1188,23 +1181,7 @@
                 <w:b w:val="0"/>
                 <w:sz w:val="22"/>
               </w:rPr>
-              <w:t xml:space="preserve">Rafael vai continuar com </w:t>
-            </w:r>
-            <w:proofErr w:type="spellStart"/>
-            <w:r>
-              <w:rPr>
-                <w:b w:val="0"/>
-                <w:sz w:val="22"/>
-              </w:rPr>
-              <w:t>dashboard</w:t>
-            </w:r>
-            <w:proofErr w:type="spellEnd"/>
-            <w:r>
-              <w:rPr>
-                <w:b w:val="0"/>
-                <w:sz w:val="22"/>
-              </w:rPr>
-              <w:t xml:space="preserve"> de administração</w:t>
+              <w:t>Rafael vai continuar com dashboard de administração</w:t>
             </w:r>
             <w:r>
               <w:rPr>
@@ -1320,8 +1297,6 @@
               </w:rPr>
               <w:t xml:space="preserve"> sozinho</w:t>
             </w:r>
-            <w:bookmarkStart w:id="0" w:name="_GoBack"/>
-            <w:bookmarkEnd w:id="0"/>
           </w:p>
           <w:p>
             <w:pPr>
@@ -2955,6 +2930,24 @@
 </file>
 
 <file path=customXml/item1.xml><?xml version="1.0" encoding="utf-8"?>
+<p:properties xmlns:p="http://schemas.microsoft.com/office/2006/metadata/properties" xmlns:xsi="http://www.w3.org/2001/XMLSchema-instance" xmlns:pc="http://schemas.microsoft.com/office/infopath/2007/PartnerControls">
+  <documentManagement>
+    <Status xmlns="71af3243-3dd4-4a8d-8c0d-dd76da1f02a5">Not started</Status>
+    <MediaServiceKeyPoints xmlns="71af3243-3dd4-4a8d-8c0d-dd76da1f02a5" xsi:nil="true"/>
+  </documentManagement>
+</p:properties>
+</file>
+
+<file path=customXml/item2.xml><?xml version="1.0" encoding="utf-8"?>
+<?mso-contentType ?>
+<FormTemplates xmlns="http://schemas.microsoft.com/sharepoint/v3/contenttype/forms">
+  <Display>DocumentLibraryForm</Display>
+  <Edit>DocumentLibraryForm</Edit>
+  <New>DocumentLibraryForm</New>
+</FormTemplates>
+</file>
+
+<file path=customXml/item3.xml><?xml version="1.0" encoding="utf-8"?>
 <ct:contentTypeSchema xmlns:ct="http://schemas.microsoft.com/office/2006/metadata/contentType" xmlns:ma="http://schemas.microsoft.com/office/2006/metadata/properties/metaAttributes" ct:_="" ma:_="" ma:contentTypeName="Document" ma:contentTypeID="0x01010079F111ED35F8CC479449609E8A0923A6" ma:contentTypeVersion="12" ma:contentTypeDescription="Create a new document." ma:contentTypeScope="" ma:versionID="6e0ed944f324437a1628d920c25a1c7c">
   <xsd:schema xmlns:xsd="http://www.w3.org/2001/XMLSchema" xmlns:xs="http://www.w3.org/2001/XMLSchema" xmlns:p="http://schemas.microsoft.com/office/2006/metadata/properties" xmlns:ns2="71af3243-3dd4-4a8d-8c0d-dd76da1f02a5" xmlns:ns3="16c05727-aa75-4e4a-9b5f-8a80a1165891" targetNamespace="http://schemas.microsoft.com/office/2006/metadata/properties" ma:root="true" ma:fieldsID="edbd56de57fb331bd1e5e8af7e1d85f1" ns2:_="" ns3:_="">
     <xsd:import namespace="71af3243-3dd4-4a8d-8c0d-dd76da1f02a5"/>
@@ -3175,25 +3168,25 @@
 </ct:contentTypeSchema>
 </file>
 
-<file path=customXml/item2.xml><?xml version="1.0" encoding="utf-8"?>
-<?mso-contentType ?>
-<FormTemplates xmlns="http://schemas.microsoft.com/sharepoint/v3/contenttype/forms">
-  <Display>DocumentLibraryForm</Display>
-  <Edit>DocumentLibraryForm</Edit>
-  <New>DocumentLibraryForm</New>
-</FormTemplates>
+<file path=customXml/itemProps1.xml><?xml version="1.0" encoding="utf-8"?>
+<ds:datastoreItem xmlns:ds="http://schemas.openxmlformats.org/officeDocument/2006/customXml" ds:itemID="{B372EA61-C752-4CFA-8129-B68F2DBD21A6}">
+  <ds:schemaRefs>
+    <ds:schemaRef ds:uri="http://schemas.microsoft.com/office/2006/metadata/properties"/>
+    <ds:schemaRef ds:uri="http://schemas.microsoft.com/office/infopath/2007/PartnerControls"/>
+    <ds:schemaRef ds:uri="71af3243-3dd4-4a8d-8c0d-dd76da1f02a5"/>
+  </ds:schemaRefs>
+</ds:datastoreItem>
 </file>
 
-<file path=customXml/item3.xml><?xml version="1.0" encoding="utf-8"?>
-<p:properties xmlns:p="http://schemas.microsoft.com/office/2006/metadata/properties" xmlns:xsi="http://www.w3.org/2001/XMLSchema-instance" xmlns:pc="http://schemas.microsoft.com/office/infopath/2007/PartnerControls">
-  <documentManagement>
-    <Status xmlns="71af3243-3dd4-4a8d-8c0d-dd76da1f02a5">Not started</Status>
-    <MediaServiceKeyPoints xmlns="71af3243-3dd4-4a8d-8c0d-dd76da1f02a5" xsi:nil="true"/>
-  </documentManagement>
-</p:properties>
+<file path=customXml/itemProps2.xml><?xml version="1.0" encoding="utf-8"?>
+<ds:datastoreItem xmlns:ds="http://schemas.openxmlformats.org/officeDocument/2006/customXml" ds:itemID="{42B9AC35-EA74-400E-9B30-61C62C43319A}">
+  <ds:schemaRefs>
+    <ds:schemaRef ds:uri="http://schemas.microsoft.com/sharepoint/v3/contenttype/forms"/>
+  </ds:schemaRefs>
+</ds:datastoreItem>
 </file>
 
-<file path=customXml/itemProps1.xml><?xml version="1.0" encoding="utf-8"?>
+<file path=customXml/itemProps3.xml><?xml version="1.0" encoding="utf-8"?>
 <ds:datastoreItem xmlns:ds="http://schemas.openxmlformats.org/officeDocument/2006/customXml" ds:itemID="{3CB43BF5-83B7-4466-A2F7-457D173659C3}">
   <ds:schemaRefs>
     <ds:schemaRef ds:uri="http://schemas.microsoft.com/office/2006/metadata/contentType"/>
@@ -3210,22 +3203,4 @@
     <ds:schemaRef ds:uri="http://schemas.microsoft.com/internal/obd"/>
   </ds:schemaRefs>
 </ds:datastoreItem>
-</file>
-
-<file path=customXml/itemProps2.xml><?xml version="1.0" encoding="utf-8"?>
-<ds:datastoreItem xmlns:ds="http://schemas.openxmlformats.org/officeDocument/2006/customXml" ds:itemID="{42B9AC35-EA74-400E-9B30-61C62C43319A}">
-  <ds:schemaRefs>
-    <ds:schemaRef ds:uri="http://schemas.microsoft.com/sharepoint/v3/contenttype/forms"/>
-  </ds:schemaRefs>
-</ds:datastoreItem>
-</file>
-
-<file path=customXml/itemProps3.xml><?xml version="1.0" encoding="utf-8"?>
-<ds:datastoreItem xmlns:ds="http://schemas.openxmlformats.org/officeDocument/2006/customXml" ds:itemID="{B372EA61-C752-4CFA-8129-B68F2DBD21A6}">
-  <ds:schemaRefs>
-    <ds:schemaRef ds:uri="http://schemas.microsoft.com/office/2006/metadata/properties"/>
-    <ds:schemaRef ds:uri="http://schemas.microsoft.com/office/infopath/2007/PartnerControls"/>
-    <ds:schemaRef ds:uri="71af3243-3dd4-4a8d-8c0d-dd76da1f02a5"/>
-  </ds:schemaRefs>
-</ds:datastoreItem>
 </file>
--- a/Padel Project/Utilitários/Reuniões/Daily Scrums/Novembro/20_11_2024.docx
+++ b/Padel Project/Utilitários/Reuniões/Daily Scrums/Novembro/20_11_2024.docx
@@ -318,8 +318,6 @@
           </mc:Fallback>
         </mc:AlternateContent>
       </w:r>
-      <w:bookmarkStart w:id="0" w:name="_GoBack"/>
-      <w:bookmarkEnd w:id="0"/>
       <w:r>
         <w:tab/>
       </w:r>
@@ -1146,12 +1144,21 @@
               </w:rPr>
               <w:t xml:space="preserve">continuou </w:t>
             </w:r>
+            <w:proofErr w:type="spellStart"/>
             <w:r>
               <w:rPr>
                 <w:b w:val="0"/>
                 <w:sz w:val="20"/>
               </w:rPr>
-              <w:t>dashboard de administração em angular com dados do laravel.</w:t>
+              <w:t>dashboard</w:t>
+            </w:r>
+            <w:proofErr w:type="spellEnd"/>
+            <w:r>
+              <w:rPr>
+                <w:b w:val="0"/>
+                <w:sz w:val="20"/>
+              </w:rPr>
+              <w:t xml:space="preserve"> de administração em angular com dados do laravel.</w:t>
             </w:r>
           </w:p>
           <w:p>
@@ -1181,7 +1188,23 @@
                 <w:b w:val="0"/>
                 <w:sz w:val="22"/>
               </w:rPr>
-              <w:t>Rafael vai continuar com dashboard de administração</w:t>
+              <w:t xml:space="preserve">Rafael vai continuar com </w:t>
+            </w:r>
+            <w:proofErr w:type="spellStart"/>
+            <w:r>
+              <w:rPr>
+                <w:b w:val="0"/>
+                <w:sz w:val="22"/>
+              </w:rPr>
+              <w:t>dashboard</w:t>
+            </w:r>
+            <w:proofErr w:type="spellEnd"/>
+            <w:r>
+              <w:rPr>
+                <w:b w:val="0"/>
+                <w:sz w:val="22"/>
+              </w:rPr>
+              <w:t xml:space="preserve"> de administração</w:t>
             </w:r>
             <w:r>
               <w:rPr>
@@ -1297,6 +1320,8 @@
               </w:rPr>
               <w:t xml:space="preserve"> sozinho</w:t>
             </w:r>
+            <w:bookmarkStart w:id="0" w:name="_GoBack"/>
+            <w:bookmarkEnd w:id="0"/>
           </w:p>
           <w:p>
             <w:pPr>
@@ -2930,24 +2955,6 @@
 </file>
 
 <file path=customXml/item1.xml><?xml version="1.0" encoding="utf-8"?>
-<p:properties xmlns:p="http://schemas.microsoft.com/office/2006/metadata/properties" xmlns:xsi="http://www.w3.org/2001/XMLSchema-instance" xmlns:pc="http://schemas.microsoft.com/office/infopath/2007/PartnerControls">
-  <documentManagement>
-    <Status xmlns="71af3243-3dd4-4a8d-8c0d-dd76da1f02a5">Not started</Status>
-    <MediaServiceKeyPoints xmlns="71af3243-3dd4-4a8d-8c0d-dd76da1f02a5" xsi:nil="true"/>
-  </documentManagement>
-</p:properties>
-</file>
-
-<file path=customXml/item2.xml><?xml version="1.0" encoding="utf-8"?>
-<?mso-contentType ?>
-<FormTemplates xmlns="http://schemas.microsoft.com/sharepoint/v3/contenttype/forms">
-  <Display>DocumentLibraryForm</Display>
-  <Edit>DocumentLibraryForm</Edit>
-  <New>DocumentLibraryForm</New>
-</FormTemplates>
-</file>
-
-<file path=customXml/item3.xml><?xml version="1.0" encoding="utf-8"?>
 <ct:contentTypeSchema xmlns:ct="http://schemas.microsoft.com/office/2006/metadata/contentType" xmlns:ma="http://schemas.microsoft.com/office/2006/metadata/properties/metaAttributes" ct:_="" ma:_="" ma:contentTypeName="Document" ma:contentTypeID="0x01010079F111ED35F8CC479449609E8A0923A6" ma:contentTypeVersion="12" ma:contentTypeDescription="Create a new document." ma:contentTypeScope="" ma:versionID="6e0ed944f324437a1628d920c25a1c7c">
   <xsd:schema xmlns:xsd="http://www.w3.org/2001/XMLSchema" xmlns:xs="http://www.w3.org/2001/XMLSchema" xmlns:p="http://schemas.microsoft.com/office/2006/metadata/properties" xmlns:ns2="71af3243-3dd4-4a8d-8c0d-dd76da1f02a5" xmlns:ns3="16c05727-aa75-4e4a-9b5f-8a80a1165891" targetNamespace="http://schemas.microsoft.com/office/2006/metadata/properties" ma:root="true" ma:fieldsID="edbd56de57fb331bd1e5e8af7e1d85f1" ns2:_="" ns3:_="">
     <xsd:import namespace="71af3243-3dd4-4a8d-8c0d-dd76da1f02a5"/>
@@ -3168,25 +3175,25 @@
 </ct:contentTypeSchema>
 </file>
 
-<file path=customXml/itemProps1.xml><?xml version="1.0" encoding="utf-8"?>
-<ds:datastoreItem xmlns:ds="http://schemas.openxmlformats.org/officeDocument/2006/customXml" ds:itemID="{B372EA61-C752-4CFA-8129-B68F2DBD21A6}">
-  <ds:schemaRefs>
-    <ds:schemaRef ds:uri="http://schemas.microsoft.com/office/2006/metadata/properties"/>
-    <ds:schemaRef ds:uri="http://schemas.microsoft.com/office/infopath/2007/PartnerControls"/>
-    <ds:schemaRef ds:uri="71af3243-3dd4-4a8d-8c0d-dd76da1f02a5"/>
-  </ds:schemaRefs>
-</ds:datastoreItem>
+<file path=customXml/item2.xml><?xml version="1.0" encoding="utf-8"?>
+<?mso-contentType ?>
+<FormTemplates xmlns="http://schemas.microsoft.com/sharepoint/v3/contenttype/forms">
+  <Display>DocumentLibraryForm</Display>
+  <Edit>DocumentLibraryForm</Edit>
+  <New>DocumentLibraryForm</New>
+</FormTemplates>
 </file>
 
-<file path=customXml/itemProps2.xml><?xml version="1.0" encoding="utf-8"?>
-<ds:datastoreItem xmlns:ds="http://schemas.openxmlformats.org/officeDocument/2006/customXml" ds:itemID="{42B9AC35-EA74-400E-9B30-61C62C43319A}">
-  <ds:schemaRefs>
-    <ds:schemaRef ds:uri="http://schemas.microsoft.com/sharepoint/v3/contenttype/forms"/>
-  </ds:schemaRefs>
-</ds:datastoreItem>
+<file path=customXml/item3.xml><?xml version="1.0" encoding="utf-8"?>
+<p:properties xmlns:p="http://schemas.microsoft.com/office/2006/metadata/properties" xmlns:xsi="http://www.w3.org/2001/XMLSchema-instance" xmlns:pc="http://schemas.microsoft.com/office/infopath/2007/PartnerControls">
+  <documentManagement>
+    <Status xmlns="71af3243-3dd4-4a8d-8c0d-dd76da1f02a5">Not started</Status>
+    <MediaServiceKeyPoints xmlns="71af3243-3dd4-4a8d-8c0d-dd76da1f02a5" xsi:nil="true"/>
+  </documentManagement>
+</p:properties>
 </file>
 
-<file path=customXml/itemProps3.xml><?xml version="1.0" encoding="utf-8"?>
+<file path=customXml/itemProps1.xml><?xml version="1.0" encoding="utf-8"?>
 <ds:datastoreItem xmlns:ds="http://schemas.openxmlformats.org/officeDocument/2006/customXml" ds:itemID="{3CB43BF5-83B7-4466-A2F7-457D173659C3}">
   <ds:schemaRefs>
     <ds:schemaRef ds:uri="http://schemas.microsoft.com/office/2006/metadata/contentType"/>
@@ -3203,4 +3210,22 @@
     <ds:schemaRef ds:uri="http://schemas.microsoft.com/internal/obd"/>
   </ds:schemaRefs>
 </ds:datastoreItem>
+</file>
+
+<file path=customXml/itemProps2.xml><?xml version="1.0" encoding="utf-8"?>
+<ds:datastoreItem xmlns:ds="http://schemas.openxmlformats.org/officeDocument/2006/customXml" ds:itemID="{42B9AC35-EA74-400E-9B30-61C62C43319A}">
+  <ds:schemaRefs>
+    <ds:schemaRef ds:uri="http://schemas.microsoft.com/sharepoint/v3/contenttype/forms"/>
+  </ds:schemaRefs>
+</ds:datastoreItem>
+</file>
+
+<file path=customXml/itemProps3.xml><?xml version="1.0" encoding="utf-8"?>
+<ds:datastoreItem xmlns:ds="http://schemas.openxmlformats.org/officeDocument/2006/customXml" ds:itemID="{B372EA61-C752-4CFA-8129-B68F2DBD21A6}">
+  <ds:schemaRefs>
+    <ds:schemaRef ds:uri="http://schemas.microsoft.com/office/2006/metadata/properties"/>
+    <ds:schemaRef ds:uri="http://schemas.microsoft.com/office/infopath/2007/PartnerControls"/>
+    <ds:schemaRef ds:uri="71af3243-3dd4-4a8d-8c0d-dd76da1f02a5"/>
+  </ds:schemaRefs>
+</ds:datastoreItem>
 </file>